--- a/Kerntaak 2/2.3 De ingerichte database/Ingerichte database.docx
+++ b/Kerntaak 2/2.3 De ingerichte database/Ingerichte database.docx
@@ -2333,6 +2333,62 @@
           <w:szCs w:val="24"/>
         </w:rPr>
       </w:pPr>
+      <w:bookmarkStart w:id="2" w:name="_GoBack"/>
+      <w:r>
+        <w:rPr>
+          <w:noProof/>
+        </w:rPr>
+        <w:drawing>
+          <wp:anchor distT="0" distB="0" distL="114300" distR="114300" simplePos="0" relativeHeight="251668480" behindDoc="0" locked="0" layoutInCell="1" allowOverlap="1">
+            <wp:simplePos x="0" y="0"/>
+            <wp:positionH relativeFrom="column">
+              <wp:posOffset>2776855</wp:posOffset>
+            </wp:positionH>
+            <wp:positionV relativeFrom="paragraph">
+              <wp:posOffset>12065</wp:posOffset>
+            </wp:positionV>
+            <wp:extent cx="2869565" cy="1181100"/>
+            <wp:effectExtent l="0" t="0" r="6985" b="0"/>
+            <wp:wrapSquare wrapText="bothSides"/>
+            <wp:docPr id="11" name="Afbeelding 11"/>
+            <wp:cNvGraphicFramePr/>
+            <a:graphic xmlns:a="http://schemas.openxmlformats.org/drawingml/2006/main">
+              <a:graphicData uri="http://schemas.openxmlformats.org/drawingml/2006/picture">
+                <pic:pic xmlns:pic="http://schemas.openxmlformats.org/drawingml/2006/picture">
+                  <pic:nvPicPr>
+                    <pic:cNvPr id="11" name="Afbeelding 11"/>
+                    <pic:cNvPicPr/>
+                  </pic:nvPicPr>
+                  <pic:blipFill>
+                    <a:blip r:embed="rId11">
+                      <a:extLst>
+                        <a:ext uri="{28A0092B-C50C-407E-A947-70E740481C1C}">
+                          <a14:useLocalDpi xmlns:a14="http://schemas.microsoft.com/office/drawing/2010/main" val="0"/>
+                        </a:ext>
+                      </a:extLst>
+                    </a:blip>
+                    <a:srcRect/>
+                    <a:stretch>
+                      <a:fillRect/>
+                    </a:stretch>
+                  </pic:blipFill>
+                  <pic:spPr bwMode="auto">
+                    <a:xfrm>
+                      <a:off x="0" y="0"/>
+                      <a:ext cx="2869565" cy="1181100"/>
+                    </a:xfrm>
+                    <a:prstGeom prst="rect">
+                      <a:avLst/>
+                    </a:prstGeom>
+                    <a:noFill/>
+                  </pic:spPr>
+                </pic:pic>
+              </a:graphicData>
+            </a:graphic>
+          </wp:anchor>
+        </w:drawing>
+      </w:r>
+      <w:bookmarkEnd w:id="2"/>
     </w:p>
     <w:p>
       <w:pPr>
@@ -2375,202 +2431,7 @@
           <w:szCs w:val="24"/>
         </w:rPr>
         <w:tab/>
-        <w:t>: ………………………………………………..</w:t>
-      </w:r>
-    </w:p>
-    <w:p>
-      <w:pPr>
-        <w:pStyle w:val="Geenafstand"/>
-        <w:rPr>
-          <w:rFonts w:ascii="Arial" w:hAnsi="Arial" w:cs="Arial"/>
-          <w:sz w:val="24"/>
-          <w:szCs w:val="24"/>
-        </w:rPr>
-      </w:pPr>
-    </w:p>
-    <w:p>
-      <w:pPr>
-        <w:pStyle w:val="Geenafstand"/>
-        <w:rPr>
-          <w:rFonts w:ascii="Arial" w:hAnsi="Arial" w:cs="Arial"/>
-          <w:b/>
-          <w:sz w:val="24"/>
-          <w:szCs w:val="24"/>
-        </w:rPr>
-      </w:pPr>
-      <w:r>
-        <w:rPr>
-          <w:rFonts w:ascii="Arial" w:hAnsi="Arial" w:cs="Arial"/>
-          <w:sz w:val="24"/>
-          <w:szCs w:val="24"/>
-        </w:rPr>
-        <w:t xml:space="preserve">Beoordeling </w:t>
-      </w:r>
-      <w:r>
-        <w:rPr>
-          <w:rFonts w:ascii="Arial" w:hAnsi="Arial" w:cs="Arial"/>
-          <w:sz w:val="24"/>
-          <w:szCs w:val="24"/>
-        </w:rPr>
-        <w:t>opdrachtgever</w:t>
-      </w:r>
-      <w:r>
-        <w:rPr>
-          <w:rFonts w:ascii="Arial" w:hAnsi="Arial" w:cs="Arial"/>
-          <w:sz w:val="24"/>
-          <w:szCs w:val="24"/>
-        </w:rPr>
-        <w:tab/>
-      </w:r>
-      <w:r>
-        <w:rPr>
-          <w:rFonts w:ascii="Arial" w:hAnsi="Arial" w:cs="Arial"/>
-          <w:sz w:val="24"/>
-          <w:szCs w:val="24"/>
-        </w:rPr>
-        <w:tab/>
-        <w:t>: ………………………………………………..</w:t>
-      </w:r>
-    </w:p>
-    <w:p>
-      <w:pPr>
-        <w:pStyle w:val="Geenafstand"/>
-        <w:rPr>
-          <w:rFonts w:ascii="Arial" w:hAnsi="Arial" w:cs="Arial"/>
-          <w:sz w:val="24"/>
-          <w:szCs w:val="24"/>
-        </w:rPr>
-      </w:pPr>
-    </w:p>
-    <w:p>
-      <w:pPr>
-        <w:pStyle w:val="Geenafstand"/>
-        <w:rPr>
-          <w:rFonts w:ascii="Arial" w:hAnsi="Arial" w:cs="Arial"/>
-          <w:sz w:val="24"/>
-          <w:szCs w:val="24"/>
-        </w:rPr>
-      </w:pPr>
-      <w:r>
-        <w:rPr>
-          <w:rFonts w:ascii="Arial" w:hAnsi="Arial" w:cs="Arial"/>
-          <w:sz w:val="24"/>
-          <w:szCs w:val="24"/>
-        </w:rPr>
-        <w:t xml:space="preserve">Opmerking </w:t>
-      </w:r>
-      <w:r>
-        <w:rPr>
-          <w:rFonts w:ascii="Arial" w:hAnsi="Arial" w:cs="Arial"/>
-          <w:sz w:val="24"/>
-          <w:szCs w:val="24"/>
-        </w:rPr>
-        <w:t>opdrachtgever</w:t>
-      </w:r>
-      <w:r>
-        <w:rPr>
-          <w:rFonts w:ascii="Arial" w:hAnsi="Arial" w:cs="Arial"/>
-          <w:sz w:val="24"/>
-          <w:szCs w:val="24"/>
-        </w:rPr>
-        <w:tab/>
-      </w:r>
-      <w:r>
-        <w:rPr>
-          <w:rFonts w:ascii="Arial" w:hAnsi="Arial" w:cs="Arial"/>
-          <w:sz w:val="24"/>
-          <w:szCs w:val="24"/>
-        </w:rPr>
-        <w:tab/>
-      </w:r>
-      <w:r>
-        <w:rPr>
-          <w:rFonts w:ascii="Arial" w:hAnsi="Arial" w:cs="Arial"/>
-          <w:sz w:val="24"/>
-          <w:szCs w:val="24"/>
-        </w:rPr>
-        <w:tab/>
         <w:t xml:space="preserve">: </w:t>
-      </w:r>
-    </w:p>
-    <w:p>
-      <w:pPr>
-        <w:pStyle w:val="Geenafstand"/>
-        <w:rPr>
-          <w:rFonts w:ascii="Arial" w:hAnsi="Arial" w:cs="Arial"/>
-          <w:b/>
-          <w:sz w:val="24"/>
-          <w:szCs w:val="24"/>
-        </w:rPr>
-      </w:pPr>
-    </w:p>
-    <w:p>
-      <w:pPr>
-        <w:pStyle w:val="Geenafstand"/>
-        <w:rPr>
-          <w:rFonts w:ascii="Arial" w:hAnsi="Arial" w:cs="Arial"/>
-          <w:b/>
-          <w:sz w:val="24"/>
-          <w:szCs w:val="24"/>
-        </w:rPr>
-      </w:pPr>
-      <w:r>
-        <w:rPr>
-          <w:rFonts w:ascii="Arial" w:hAnsi="Arial" w:cs="Arial"/>
-          <w:sz w:val="24"/>
-          <w:szCs w:val="24"/>
-        </w:rPr>
-        <w:t>……………………………………………………………………………………..</w:t>
-      </w:r>
-    </w:p>
-    <w:p>
-      <w:pPr>
-        <w:pStyle w:val="Geenafstand"/>
-        <w:rPr>
-          <w:rFonts w:ascii="Arial" w:hAnsi="Arial" w:cs="Arial"/>
-          <w:b/>
-          <w:sz w:val="24"/>
-          <w:szCs w:val="24"/>
-        </w:rPr>
-      </w:pPr>
-      <w:r>
-        <w:rPr>
-          <w:rFonts w:ascii="Arial" w:hAnsi="Arial" w:cs="Arial"/>
-          <w:sz w:val="24"/>
-          <w:szCs w:val="24"/>
-        </w:rPr>
-        <w:br/>
-        <w:t>……………………………………………………………………………………..</w:t>
-      </w:r>
-    </w:p>
-    <w:p>
-      <w:pPr>
-        <w:pStyle w:val="Geenafstand"/>
-        <w:rPr>
-          <w:rFonts w:ascii="Arial" w:hAnsi="Arial" w:cs="Arial"/>
-          <w:b/>
-          <w:sz w:val="24"/>
-          <w:szCs w:val="24"/>
-        </w:rPr>
-      </w:pPr>
-    </w:p>
-    <w:p>
-      <w:pPr>
-        <w:pStyle w:val="Geenafstand"/>
-        <w:rPr>
-          <w:rFonts w:ascii="Arial" w:hAnsi="Arial" w:cs="Arial"/>
-          <w:b/>
-          <w:sz w:val="24"/>
-          <w:szCs w:val="24"/>
-        </w:rPr>
-      </w:pPr>
-      <w:r>
-        <w:rPr>
-          <w:rFonts w:ascii="Arial" w:hAnsi="Arial" w:cs="Arial"/>
-          <w:sz w:val="24"/>
-          <w:szCs w:val="24"/>
-        </w:rPr>
-        <w:t>……………………………………………………………………………………..</w:t>
       </w:r>
     </w:p>
     <w:p>
@@ -2801,7 +2662,7 @@
         </w:rPr>
         <w:br w:type="page"/>
       </w:r>
-      <w:bookmarkStart w:id="2" w:name="_Toc483987318"/>
+      <w:bookmarkStart w:id="3" w:name="_Toc483987318"/>
       <w:r>
         <w:rPr>
           <w:rFonts w:eastAsia="Times New Roman"/>
@@ -2810,7 +2671,7 @@
         <w:lastRenderedPageBreak/>
         <w:t>De ingerichte database</w:t>
       </w:r>
-      <w:bookmarkEnd w:id="2"/>
+      <w:bookmarkEnd w:id="3"/>
     </w:p>
     <w:p>
       <w:pPr>
@@ -2910,7 +2771,7 @@
                     <pic:cNvPicPr/>
                   </pic:nvPicPr>
                   <pic:blipFill>
-                    <a:blip r:embed="rId11">
+                    <a:blip r:embed="rId12">
                       <a:extLst>
                         <a:ext uri="{28A0092B-C50C-407E-A947-70E740481C1C}">
                           <a14:useLocalDpi xmlns:a14="http://schemas.microsoft.com/office/drawing/2010/main" val="0"/>
@@ -3046,7 +2907,7 @@
                     <pic:cNvPicPr/>
                   </pic:nvPicPr>
                   <pic:blipFill>
-                    <a:blip r:embed="rId12">
+                    <a:blip r:embed="rId13">
                       <a:extLst>
                         <a:ext uri="{28A0092B-C50C-407E-A947-70E740481C1C}">
                           <a14:useLocalDpi xmlns:a14="http://schemas.microsoft.com/office/drawing/2010/main" val="0"/>
@@ -3079,11 +2940,9 @@
         </w:rPr>
         <w:t>Dit is dan een voorbeeld hoe de groups tabel eruit moet komen te zien. Dit heb ik ook in hetzelfde json bestand gezet. En dus kwam het er zo goed uit en zo wou ik ook dat het goed eruit zag. Dit zijn wat voorbeelden van tabellen die ik heb gemaakt maar er zijn er nog meer. Deze kun je ook zien in het json bestand want daar staan ze eigenlijk ook maar dan niet zo mooi als hier.</w:t>
       </w:r>
-      <w:bookmarkStart w:id="3" w:name="_GoBack"/>
-      <w:bookmarkEnd w:id="3"/>
     </w:p>
     <w:sectPr>
-      <w:footerReference w:type="default" r:id="rId13"/>
+      <w:footerReference w:type="default" r:id="rId14"/>
       <w:pgSz w:w="11906" w:h="16838"/>
       <w:pgMar w:top="1417" w:right="1417" w:bottom="1417" w:left="1417" w:header="708" w:footer="708" w:gutter="0"/>
       <w:pgNumType w:start="0"/>
@@ -3150,7 +3009,7 @@
           <w:rPr>
             <w:noProof/>
           </w:rPr>
-          <w:t>3</w:t>
+          <w:t>1</w:t>
         </w:r>
         <w:r>
           <w:fldChar w:fldCharType="end"/>
@@ -4123,7 +3982,7 @@
 </file>
 
 <file path=customXml/itemProps2.xml><?xml version="1.0" encoding="utf-8"?>
-<ds:datastoreItem xmlns:ds="http://schemas.openxmlformats.org/officeDocument/2006/customXml" ds:itemID="{14506B82-FD05-40C7-A257-A15820D8D15F}">
+<ds:datastoreItem xmlns:ds="http://schemas.openxmlformats.org/officeDocument/2006/customXml" ds:itemID="{8A13C58D-AA7E-4251-99F2-EAB735F6E262}">
   <ds:schemaRefs>
     <ds:schemaRef ds:uri="http://schemas.openxmlformats.org/officeDocument/2006/bibliography"/>
   </ds:schemaRefs>
